--- a/Convocatórias/Convocatória nº 6.docx
+++ b/Convocatórias/Convocatória nº 6.docx
@@ -274,40 +274,7 @@
           <w:szCs w:val="17"/>
           <w:lang w:eastAsia="en-US"/>
         </w:rPr>
-        <w:t>7</w:t>
-      </w:r>
-      <w:r>
-        <w:rPr>
-          <w:rFonts w:ascii="Helvetica" w:hAnsi="Helvetica"/>
-          <w:b/>
-          <w:noProof/>
-          <w:sz w:val="17"/>
-          <w:szCs w:val="17"/>
-          <w:lang w:eastAsia="en-US"/>
-        </w:rPr>
-        <w:t xml:space="preserve"> de </w:t>
-      </w:r>
-      <w:r>
-        <w:rPr>
-          <w:rFonts w:ascii="Helvetica" w:hAnsi="Helvetica"/>
-          <w:b/>
-          <w:noProof/>
-          <w:sz w:val="17"/>
-          <w:szCs w:val="17"/>
-          <w:lang w:eastAsia="en-US"/>
-        </w:rPr>
-        <w:t xml:space="preserve">novembro </w:t>
-      </w:r>
-      <w:r>
-        <w:rPr>
-          <w:rFonts w:ascii="Helvetica" w:hAnsi="Helvetica"/>
-          <w:b/>
-          <w:noProof/>
-          <w:sz w:val="17"/>
-          <w:szCs w:val="17"/>
-          <w:lang w:eastAsia="en-US"/>
-        </w:rPr>
-        <w:t>de 2022</w:t>
+        <w:t>7 de novembro de 2022</w:t>
       </w:r>
       <w:r>
         <w:rPr>
@@ -623,7 +590,7 @@
           <w:szCs w:val="18"/>
           <w:lang w:eastAsia="en-US"/>
         </w:rPr>
-        <w:t>Debate sobre os diagramas</w:t>
+        <w:t>Breve revisão nos casos de uso</w:t>
       </w:r>
       <w:r>
         <w:rPr>
@@ -663,7 +630,7 @@
           <w:szCs w:val="18"/>
           <w:lang w:eastAsia="en-US"/>
         </w:rPr>
-        <w:t>Contextualização do Projeto</w:t>
+        <w:t>Conclusão do desenvolvimento do diagrama de modelo de dados (ER)</w:t>
       </w:r>
       <w:r>
         <w:rPr>
@@ -703,17 +670,7 @@
           <w:szCs w:val="18"/>
           <w:lang w:eastAsia="en-US"/>
         </w:rPr>
-        <w:t>Possíveis propostas</w:t>
-      </w:r>
-      <w:r>
-        <w:rPr>
-          <w:rFonts w:ascii="Helvetica" w:hAnsi="Helvetica"/>
-          <w:noProof/>
-          <w:sz w:val="18"/>
-          <w:szCs w:val="18"/>
-          <w:lang w:eastAsia="en-US"/>
-        </w:rPr>
-        <w:t>;</w:t>
+        <w:t>Possíveis propostas;</w:t>
       </w:r>
     </w:p>
     <w:p>
@@ -859,25 +816,7 @@
           <w:sz w:val="14"/>
           <w:szCs w:val="22"/>
         </w:rPr>
-        <w:t xml:space="preserve">Barcelos, </w:t>
-      </w:r>
-      <w:r>
-        <w:rPr>
-          <w:rFonts w:ascii="Helvetica" w:hAnsi="Helvetica" w:cs="Arial"/>
-          <w:color w:val="000000"/>
-          <w:sz w:val="14"/>
-          <w:szCs w:val="22"/>
-        </w:rPr>
-        <w:t>novembro</w:t>
-      </w:r>
-      <w:r>
-        <w:rPr>
-          <w:rFonts w:ascii="Helvetica" w:hAnsi="Helvetica" w:cs="Arial"/>
-          <w:color w:val="000000"/>
-          <w:sz w:val="14"/>
-          <w:szCs w:val="22"/>
-        </w:rPr>
-        <w:t>, 2022</w:t>
+        <w:t>Barcelos, novembro, 2022</w:t>
       </w:r>
     </w:p>
     <w:p/>
